--- a/docs/Testing/Test plan.docx
+++ b/docs/Testing/Test plan.docx
@@ -91,7 +91,6 @@
       <w:pPr>
         <w:pStyle w:val="Tekst"/>
         <w:spacing w:line="240" w:lineRule="auto"/>
-        <w:jc w:val="center"/>
       </w:pPr>
     </w:p>
     <w:p>
@@ -99,21 +98,22 @@
         <w:pStyle w:val="Tekst"/>
         <w:spacing w:line="240" w:lineRule="auto"/>
         <w:jc w:val="center"/>
-      </w:pPr>
-    </w:p>
-    <w:p>
-      <w:pPr>
-        <w:pStyle w:val="Tekst"/>
-        <w:spacing w:line="240" w:lineRule="auto"/>
-        <w:jc w:val="center"/>
-      </w:pPr>
-    </w:p>
-    <w:p>
-      <w:pPr>
-        <w:pStyle w:val="Tekst"/>
-        <w:spacing w:line="240" w:lineRule="auto"/>
-        <w:jc w:val="center"/>
-      </w:pPr>
+        <w:rPr>
+          <w:b/>
+          <w:bCs/>
+          <w:sz w:val="64"/>
+          <w:szCs w:val="64"/>
+        </w:rPr>
+      </w:pPr>
+      <w:r>
+        <w:rPr>
+          <w:b/>
+          <w:bCs/>
+          <w:sz w:val="64"/>
+          <w:szCs w:val="64"/>
+        </w:rPr>
+        <w:t>FUCA</w:t>
+      </w:r>
     </w:p>
     <w:p>
       <w:pPr>
@@ -127,15 +127,41 @@
           <w:szCs w:val="56"/>
         </w:rPr>
       </w:pPr>
+    </w:p>
+    <w:p>
+      <w:pPr>
+        <w:pStyle w:val="Tekst"/>
+        <w:spacing w:line="240" w:lineRule="auto"/>
+        <w:jc w:val="center"/>
+        <w:rPr>
+          <w:b/>
+          <w:bCs/>
+          <w:sz w:val="48"/>
+          <w:szCs w:val="48"/>
+        </w:rPr>
+      </w:pPr>
       <w:r>
         <w:rPr>
           <w:b/>
           <w:bCs/>
-          <w:sz w:val="56"/>
-          <w:szCs w:val="56"/>
+          <w:sz w:val="48"/>
+          <w:szCs w:val="48"/>
         </w:rPr>
-        <w:t>FUCA</w:t>
+        <w:t>Tim LingLong</w:t>
       </w:r>
+    </w:p>
+    <w:p>
+      <w:pPr>
+        <w:pStyle w:val="Tekst"/>
+        <w:spacing w:line="240" w:lineRule="auto"/>
+        <w:jc w:val="center"/>
+        <w:rPr>
+          <w:b/>
+          <w:bCs/>
+          <w:sz w:val="48"/>
+          <w:szCs w:val="48"/>
+        </w:rPr>
+      </w:pPr>
     </w:p>
     <w:p>
       <w:pPr>
@@ -481,6 +507,7 @@
           <w:szCs w:val="32"/>
           <w:lang w:val="en-US"/>
         </w:rPr>
+        <w:lastRenderedPageBreak/>
         <w:t>Andrejic Igor</w:t>
       </w:r>
       <w:r>
@@ -1407,10 +1434,7 @@
           </w:tcPr>
           <w:p>
             <w:r>
-              <w:t>Login sa tacnim kredencijalima</w:t>
-            </w:r>
-            <w:r>
-              <w:t xml:space="preserve"> igraca</w:t>
+              <w:t>Login sa tacnim kredencijalima igraca</w:t>
             </w:r>
           </w:p>
           <w:p/>
@@ -1485,10 +1509,7 @@
           </w:tcPr>
           <w:p>
             <w:r>
-              <w:t xml:space="preserve">Pred: </w:t>
-            </w:r>
-            <w:r>
-              <w:t>/</w:t>
+              <w:t>Pred: /</w:t>
             </w:r>
           </w:p>
         </w:tc>
@@ -1520,10 +1541,7 @@
           </w:tcPr>
           <w:p>
             <w:r>
-              <w:t>Login p</w:t>
-            </w:r>
-            <w:r>
-              <w:t>ogresna lozinka</w:t>
+              <w:t>Login pogresna lozinka</w:t>
             </w:r>
           </w:p>
         </w:tc>
@@ -1549,10 +1567,7 @@
           </w:tcPr>
           <w:p>
             <w:r>
-              <w:t xml:space="preserve">Pred: </w:t>
-            </w:r>
-            <w:r>
-              <w:t>e-mail postoji u bazi ali lozinka ne postoji</w:t>
+              <w:t>Pred: e-mail postoji u bazi ali lozinka ne postoji</w:t>
             </w:r>
           </w:p>
         </w:tc>
@@ -1610,10 +1625,7 @@
           </w:tcPr>
           <w:p>
             <w:r>
-              <w:t xml:space="preserve">Pred: </w:t>
-            </w:r>
-            <w:r>
-              <w:t>mora postojati administrator sa tim kredencijalima u bazi</w:t>
+              <w:t>Pred: mora postojati administrator sa tim kredencijalima u bazi</w:t>
             </w:r>
           </w:p>
         </w:tc>
@@ -2354,10 +2366,7 @@
           </w:tcPr>
           <w:p>
             <w:r>
-              <w:t>Navigacija</w:t>
-            </w:r>
-            <w:r>
-              <w:t xml:space="preserve"> </w:t>
+              <w:t xml:space="preserve">Navigacija </w:t>
             </w:r>
           </w:p>
         </w:tc>
@@ -2525,13 +2534,7 @@
           </w:tcPr>
           <w:p>
             <w:r>
-              <w:t xml:space="preserve">Pregled „Team </w:t>
-            </w:r>
-            <w:r>
-              <w:t>Schedule</w:t>
-            </w:r>
-            <w:r>
-              <w:t>“</w:t>
+              <w:t>Pregled „Team Schedule“</w:t>
             </w:r>
           </w:p>
         </w:tc>
@@ -2590,13 +2593,7 @@
           </w:tcPr>
           <w:p>
             <w:r>
-              <w:t xml:space="preserve">Pregled „Team </w:t>
-            </w:r>
-            <w:r>
-              <w:t>Squad</w:t>
-            </w:r>
-            <w:r>
-              <w:t>“</w:t>
+              <w:t>Pregled „Team Squad“</w:t>
             </w:r>
           </w:p>
         </w:tc>
@@ -2744,10 +2741,7 @@
           </w:tcPr>
           <w:p>
             <w:r>
-              <w:t>Adm-add</w:t>
-            </w:r>
-            <w:r>
-              <w:t xml:space="preserve"> news</w:t>
+              <w:t>Adm-add news</w:t>
             </w:r>
           </w:p>
         </w:tc>
@@ -2805,10 +2799,7 @@
           </w:tcPr>
           <w:p>
             <w:r>
-              <w:t>Adm-add</w:t>
-            </w:r>
-            <w:r>
-              <w:t xml:space="preserve"> result</w:t>
+              <w:t>Adm-add result</w:t>
             </w:r>
           </w:p>
         </w:tc>
@@ -2866,10 +2857,7 @@
           </w:tcPr>
           <w:p>
             <w:r>
-              <w:t>Adm-add</w:t>
-            </w:r>
-            <w:r>
-              <w:t xml:space="preserve"> statistics</w:t>
+              <w:t>Adm-add statistics</w:t>
             </w:r>
           </w:p>
         </w:tc>
@@ -2927,10 +2915,7 @@
           </w:tcPr>
           <w:p>
             <w:r>
-              <w:t>Adm-add</w:t>
-            </w:r>
-            <w:r>
-              <w:t xml:space="preserve"> team</w:t>
+              <w:t>Adm-add team</w:t>
             </w:r>
           </w:p>
         </w:tc>
@@ -2988,10 +2973,7 @@
           </w:tcPr>
           <w:p>
             <w:r>
-              <w:t>Adm-add</w:t>
-            </w:r>
-            <w:r>
-              <w:t xml:space="preserve"> player</w:t>
+              <w:t>Adm-add player</w:t>
             </w:r>
           </w:p>
         </w:tc>
@@ -3050,13 +3032,7 @@
           </w:tcPr>
           <w:p>
             <w:r>
-              <w:t>Adm-</w:t>
-            </w:r>
-            <w:r>
-              <w:t>update</w:t>
-            </w:r>
-            <w:r>
-              <w:t xml:space="preserve"> match</w:t>
+              <w:t>Adm-update match</w:t>
             </w:r>
           </w:p>
         </w:tc>
@@ -3114,13 +3090,7 @@
           </w:tcPr>
           <w:p>
             <w:r>
-              <w:t>Adm-</w:t>
-            </w:r>
-            <w:r>
-              <w:t>update</w:t>
-            </w:r>
-            <w:r>
-              <w:t xml:space="preserve"> news</w:t>
+              <w:t>Adm-update news</w:t>
             </w:r>
           </w:p>
         </w:tc>
@@ -3178,13 +3148,7 @@
           </w:tcPr>
           <w:p>
             <w:r>
-              <w:t>Adm-</w:t>
-            </w:r>
-            <w:r>
-              <w:t>update</w:t>
-            </w:r>
-            <w:r>
-              <w:t xml:space="preserve"> result</w:t>
+              <w:t>Adm-update result</w:t>
             </w:r>
           </w:p>
         </w:tc>
@@ -3243,13 +3207,7 @@
           </w:tcPr>
           <w:p>
             <w:r>
-              <w:t>Adm-</w:t>
-            </w:r>
-            <w:r>
-              <w:t>update</w:t>
-            </w:r>
-            <w:r>
-              <w:t xml:space="preserve"> statistics</w:t>
+              <w:t>Adm-update statistics</w:t>
             </w:r>
           </w:p>
         </w:tc>
@@ -3307,13 +3265,7 @@
           </w:tcPr>
           <w:p>
             <w:r>
-              <w:t>Adm-</w:t>
-            </w:r>
-            <w:r>
-              <w:t>update</w:t>
-            </w:r>
-            <w:r>
-              <w:t xml:space="preserve"> team</w:t>
+              <w:t>Adm-update team</w:t>
             </w:r>
           </w:p>
         </w:tc>
@@ -3371,13 +3323,7 @@
           </w:tcPr>
           <w:p>
             <w:r>
-              <w:t>Adm-</w:t>
-            </w:r>
-            <w:r>
-              <w:t>update</w:t>
-            </w:r>
-            <w:r>
-              <w:t xml:space="preserve"> player</w:t>
+              <w:t>Adm-update player</w:t>
             </w:r>
           </w:p>
         </w:tc>
@@ -3435,13 +3381,7 @@
           </w:tcPr>
           <w:p>
             <w:r>
-              <w:t>Adm-d</w:t>
-            </w:r>
-            <w:r>
-              <w:t>elete</w:t>
-            </w:r>
-            <w:r>
-              <w:t xml:space="preserve"> match</w:t>
+              <w:t>Adm-delete match</w:t>
             </w:r>
           </w:p>
         </w:tc>
@@ -3499,13 +3439,7 @@
           </w:tcPr>
           <w:p>
             <w:r>
-              <w:t>Adm-</w:t>
-            </w:r>
-            <w:r>
-              <w:t>delete</w:t>
-            </w:r>
-            <w:r>
-              <w:t xml:space="preserve"> news</w:t>
+              <w:t>Adm-delete news</w:t>
             </w:r>
           </w:p>
         </w:tc>
@@ -3563,13 +3497,7 @@
           </w:tcPr>
           <w:p>
             <w:r>
-              <w:t>Adm-d</w:t>
-            </w:r>
-            <w:r>
-              <w:t>elete</w:t>
-            </w:r>
-            <w:r>
-              <w:t xml:space="preserve"> result</w:t>
+              <w:t>Adm-delete result</w:t>
             </w:r>
           </w:p>
         </w:tc>
@@ -3627,13 +3555,7 @@
           </w:tcPr>
           <w:p>
             <w:r>
-              <w:t>Adm-</w:t>
-            </w:r>
-            <w:r>
-              <w:t>delete</w:t>
-            </w:r>
-            <w:r>
-              <w:t xml:space="preserve"> statistics</w:t>
+              <w:t>Adm-delete statistics</w:t>
             </w:r>
           </w:p>
         </w:tc>
@@ -3691,13 +3613,7 @@
           </w:tcPr>
           <w:p>
             <w:r>
-              <w:t>Adm-</w:t>
-            </w:r>
-            <w:r>
-              <w:t>delete</w:t>
-            </w:r>
-            <w:r>
-              <w:t xml:space="preserve"> team</w:t>
+              <w:t>Adm-delete team</w:t>
             </w:r>
           </w:p>
         </w:tc>
@@ -3755,13 +3671,7 @@
           </w:tcPr>
           <w:p>
             <w:r>
-              <w:t>Adm-</w:t>
-            </w:r>
-            <w:r>
-              <w:t>delete</w:t>
-            </w:r>
-            <w:r>
-              <w:t xml:space="preserve"> player</w:t>
+              <w:t>Adm-delete player</w:t>
             </w:r>
           </w:p>
         </w:tc>
@@ -3992,24 +3902,12 @@
           </w:p>
           <w:p>
             <w:r>
-              <w:t>6.Klik „</w:t>
-            </w:r>
-            <w:r>
-              <w:t>no</w:t>
-            </w:r>
-            <w:r>
-              <w:t>“ na radio button: „Am I playing?“</w:t>
-            </w:r>
-          </w:p>
-          <w:p>
-            <w:r>
-              <w:t>7.Broj „</w:t>
-            </w:r>
-            <w:r>
-              <w:t>Not P</w:t>
-            </w:r>
-            <w:r>
-              <w:t>laying“ igraca se povecao za 1 (verifikaciona tacka)</w:t>
+              <w:t>6.Klik „no“ na radio button: „Am I playing?“</w:t>
+            </w:r>
+          </w:p>
+          <w:p>
+            <w:r>
+              <w:t>7.Broj „Not Playing“ igraca se povecao za 1 (verifikaciona tacka)</w:t>
             </w:r>
           </w:p>
           <w:p>

--- a/docs/Testing/Test plan.docx
+++ b/docs/Testing/Test plan.docx
@@ -182,15 +182,6 @@
         </w:rPr>
         <w:t>Test plan</w:t>
       </w:r>
-    </w:p>
-    <w:p>
-      <w:pPr>
-        <w:jc w:val="both"/>
-        <w:rPr>
-          <w:b/>
-          <w:iCs/>
-        </w:rPr>
-      </w:pPr>
     </w:p>
     <w:p>
       <w:pPr>
@@ -507,7 +498,6 @@
           <w:szCs w:val="32"/>
           <w:lang w:val="en-US"/>
         </w:rPr>
-        <w:lastRenderedPageBreak/>
         <w:t>Andrejic Igor</w:t>
       </w:r>
       <w:r>
@@ -782,6 +772,91 @@
                 <w:lang w:val="sr-Latn-RS"/>
               </w:rPr>
               <w:t>Andrejic Igor, Isakovic Uros, Barjaktarevic Nikola, Vucinic Djordje</w:t>
+            </w:r>
+          </w:p>
+        </w:tc>
+      </w:tr>
+      <w:tr>
+        <w:tc>
+          <w:tcPr>
+            <w:tcW w:w="2409" w:type="dxa"/>
+            <w:tcBorders>
+              <w:top w:val="single" w:sz="2" w:space="0" w:color="000000"/>
+              <w:left w:val="single" w:sz="2" w:space="0" w:color="000000"/>
+              <w:bottom w:val="single" w:sz="2" w:space="0" w:color="000000"/>
+            </w:tcBorders>
+            <w:shd w:val="clear" w:color="auto" w:fill="auto"/>
+          </w:tcPr>
+          <w:p>
+            <w:pPr>
+              <w:pStyle w:val="TableContents"/>
+            </w:pPr>
+            <w:r>
+              <w:t>07.06.2020.</w:t>
+            </w:r>
+          </w:p>
+        </w:tc>
+        <w:tc>
+          <w:tcPr>
+            <w:tcW w:w="2409" w:type="dxa"/>
+            <w:tcBorders>
+              <w:top w:val="single" w:sz="2" w:space="0" w:color="000000"/>
+              <w:left w:val="single" w:sz="2" w:space="0" w:color="000000"/>
+              <w:bottom w:val="single" w:sz="2" w:space="0" w:color="000000"/>
+            </w:tcBorders>
+            <w:shd w:val="clear" w:color="auto" w:fill="auto"/>
+          </w:tcPr>
+          <w:p>
+            <w:pPr>
+              <w:pStyle w:val="TableContents"/>
+            </w:pPr>
+            <w:r>
+              <w:t>1.1</w:t>
+            </w:r>
+          </w:p>
+        </w:tc>
+        <w:tc>
+          <w:tcPr>
+            <w:tcW w:w="2410" w:type="dxa"/>
+            <w:tcBorders>
+              <w:top w:val="single" w:sz="2" w:space="0" w:color="000000"/>
+              <w:left w:val="single" w:sz="2" w:space="0" w:color="000000"/>
+              <w:bottom w:val="single" w:sz="2" w:space="0" w:color="000000"/>
+            </w:tcBorders>
+            <w:shd w:val="clear" w:color="auto" w:fill="auto"/>
+          </w:tcPr>
+          <w:p>
+            <w:pPr>
+              <w:pStyle w:val="TableContents"/>
+            </w:pPr>
+            <w:r>
+              <w:t>Dodati testovi</w:t>
+            </w:r>
+          </w:p>
+        </w:tc>
+        <w:tc>
+          <w:tcPr>
+            <w:tcW w:w="2409" w:type="dxa"/>
+            <w:tcBorders>
+              <w:top w:val="single" w:sz="2" w:space="0" w:color="000000"/>
+              <w:left w:val="single" w:sz="2" w:space="0" w:color="000000"/>
+              <w:bottom w:val="single" w:sz="2" w:space="0" w:color="000000"/>
+              <w:right w:val="single" w:sz="2" w:space="0" w:color="000000"/>
+            </w:tcBorders>
+            <w:shd w:val="clear" w:color="auto" w:fill="auto"/>
+          </w:tcPr>
+          <w:p>
+            <w:pPr>
+              <w:pStyle w:val="TableContents"/>
+              <w:rPr>
+                <w:lang w:val="sr-Latn-RS"/>
+              </w:rPr>
+            </w:pPr>
+            <w:r>
+              <w:rPr>
+                <w:lang w:val="sr-Latn-RS"/>
+              </w:rPr>
+              <w:t>Andrejic Igor</w:t>
             </w:r>
           </w:p>
         </w:tc>
@@ -2847,7 +2922,13 @@
           </w:tcPr>
           <w:p>
             <w:r>
-              <w:t>23.</w:t>
+              <w:t>2</w:t>
+            </w:r>
+            <w:r>
+              <w:t>3</w:t>
+            </w:r>
+            <w:r>
+              <w:t>.</w:t>
             </w:r>
           </w:p>
         </w:tc>
@@ -2857,7 +2938,7 @@
           </w:tcPr>
           <w:p>
             <w:r>
-              <w:t>Adm-add statistics</w:t>
+              <w:t>Adm-add team</w:t>
             </w:r>
           </w:p>
         </w:tc>
@@ -2867,7 +2948,7 @@
           </w:tcPr>
           <w:p>
             <w:r>
-              <w:t>Admin dodaje novu statistiku</w:t>
+              <w:t>Admin dodaje novi tim</w:t>
             </w:r>
           </w:p>
         </w:tc>
@@ -2905,7 +2986,13 @@
           </w:tcPr>
           <w:p>
             <w:r>
-              <w:t>24.</w:t>
+              <w:t>2</w:t>
+            </w:r>
+            <w:r>
+              <w:t>4</w:t>
+            </w:r>
+            <w:r>
+              <w:t>.</w:t>
             </w:r>
           </w:p>
         </w:tc>
@@ -2915,7 +3002,7 @@
           </w:tcPr>
           <w:p>
             <w:r>
-              <w:t>Adm-add team</w:t>
+              <w:t>Adm-add player</w:t>
             </w:r>
           </w:p>
         </w:tc>
@@ -2925,7 +3012,7 @@
           </w:tcPr>
           <w:p>
             <w:r>
-              <w:t>Admin dodaje novi tim</w:t>
+              <w:t>Admin dodaje novog igraca</w:t>
             </w:r>
           </w:p>
         </w:tc>
@@ -2963,7 +3050,13 @@
           </w:tcPr>
           <w:p>
             <w:r>
-              <w:t>25.</w:t>
+              <w:t>2</w:t>
+            </w:r>
+            <w:r>
+              <w:t>5</w:t>
+            </w:r>
+            <w:r>
+              <w:t>.</w:t>
             </w:r>
           </w:p>
         </w:tc>
@@ -2973,7 +3066,7 @@
           </w:tcPr>
           <w:p>
             <w:r>
-              <w:t>Adm-add player</w:t>
+              <w:t>Adm-update match</w:t>
             </w:r>
           </w:p>
         </w:tc>
@@ -2983,7 +3076,7 @@
           </w:tcPr>
           <w:p>
             <w:r>
-              <w:t>Admin dodaje novog igraca</w:t>
+              <w:t>Admin menja mec</w:t>
             </w:r>
           </w:p>
         </w:tc>
@@ -3021,10 +3114,15 @@
           </w:tcPr>
           <w:p>
             <w:r>
-              <w:t>26.</w:t>
-            </w:r>
-          </w:p>
-          <w:p/>
+              <w:t>2</w:t>
+            </w:r>
+            <w:r>
+              <w:t>6</w:t>
+            </w:r>
+            <w:r>
+              <w:t>.</w:t>
+            </w:r>
+          </w:p>
         </w:tc>
         <w:tc>
           <w:tcPr>
@@ -3032,7 +3130,7 @@
           </w:tcPr>
           <w:p>
             <w:r>
-              <w:t>Adm-update match</w:t>
+              <w:t>Adm-update news</w:t>
             </w:r>
           </w:p>
         </w:tc>
@@ -3042,7 +3140,7 @@
           </w:tcPr>
           <w:p>
             <w:r>
-              <w:t>Admin menja mec</w:t>
+              <w:t>Admin menja vest</w:t>
             </w:r>
           </w:p>
         </w:tc>
@@ -3080,7 +3178,13 @@
           </w:tcPr>
           <w:p>
             <w:r>
-              <w:t>27.</w:t>
+              <w:t>2</w:t>
+            </w:r>
+            <w:r>
+              <w:t>7</w:t>
+            </w:r>
+            <w:r>
+              <w:t>.</w:t>
             </w:r>
           </w:p>
         </w:tc>
@@ -3090,7 +3194,7 @@
           </w:tcPr>
           <w:p>
             <w:r>
-              <w:t>Adm-update news</w:t>
+              <w:t>Adm-update result</w:t>
             </w:r>
           </w:p>
         </w:tc>
@@ -3100,7 +3204,7 @@
           </w:tcPr>
           <w:p>
             <w:r>
-              <w:t>Admin menja vest</w:t>
+              <w:t>Admin menja rezultat</w:t>
             </w:r>
           </w:p>
         </w:tc>
@@ -3138,7 +3242,10 @@
           </w:tcPr>
           <w:p>
             <w:r>
-              <w:t>28.</w:t>
+              <w:t>28</w:t>
+            </w:r>
+            <w:r>
+              <w:t>.</w:t>
             </w:r>
           </w:p>
         </w:tc>
@@ -3148,7 +3255,7 @@
           </w:tcPr>
           <w:p>
             <w:r>
-              <w:t>Adm-update result</w:t>
+              <w:t>Adm-update team</w:t>
             </w:r>
           </w:p>
         </w:tc>
@@ -3158,7 +3265,7 @@
           </w:tcPr>
           <w:p>
             <w:r>
-              <w:t>Admin menja rezultat</w:t>
+              <w:t>Admin menja tim</w:t>
             </w:r>
           </w:p>
         </w:tc>
@@ -3197,7 +3304,10 @@
           <w:p>
             <w:r>
               <w:lastRenderedPageBreak/>
-              <w:t>29.</w:t>
+              <w:t>29</w:t>
+            </w:r>
+            <w:r>
+              <w:t>.</w:t>
             </w:r>
           </w:p>
         </w:tc>
@@ -3207,7 +3317,7 @@
           </w:tcPr>
           <w:p>
             <w:r>
-              <w:t>Adm-update statistics</w:t>
+              <w:t>Adm-update player</w:t>
             </w:r>
           </w:p>
         </w:tc>
@@ -3217,7 +3327,7 @@
           </w:tcPr>
           <w:p>
             <w:r>
-              <w:t>Admin menja statistiku</w:t>
+              <w:t>Admin menja igraca</w:t>
             </w:r>
           </w:p>
         </w:tc>
@@ -3255,7 +3365,10 @@
           </w:tcPr>
           <w:p>
             <w:r>
-              <w:t>30.</w:t>
+              <w:t>30</w:t>
+            </w:r>
+            <w:r>
+              <w:t>.</w:t>
             </w:r>
           </w:p>
         </w:tc>
@@ -3265,7 +3378,7 @@
           </w:tcPr>
           <w:p>
             <w:r>
-              <w:t>Adm-update team</w:t>
+              <w:t>Adm-delete match</w:t>
             </w:r>
           </w:p>
         </w:tc>
@@ -3275,7 +3388,7 @@
           </w:tcPr>
           <w:p>
             <w:r>
-              <w:t>Admin menja tim</w:t>
+              <w:t>Admin brise mec</w:t>
             </w:r>
           </w:p>
         </w:tc>
@@ -3313,7 +3426,13 @@
           </w:tcPr>
           <w:p>
             <w:r>
-              <w:t>31.</w:t>
+              <w:t>3</w:t>
+            </w:r>
+            <w:r>
+              <w:t>1</w:t>
+            </w:r>
+            <w:r>
+              <w:t>.</w:t>
             </w:r>
           </w:p>
         </w:tc>
@@ -3323,7 +3442,7 @@
           </w:tcPr>
           <w:p>
             <w:r>
-              <w:t>Adm-update player</w:t>
+              <w:t>Adm-delete news</w:t>
             </w:r>
           </w:p>
         </w:tc>
@@ -3333,7 +3452,7 @@
           </w:tcPr>
           <w:p>
             <w:r>
-              <w:t>Admin menja igraca</w:t>
+              <w:t>Admin brise vest</w:t>
             </w:r>
           </w:p>
         </w:tc>
@@ -3371,7 +3490,13 @@
           </w:tcPr>
           <w:p>
             <w:r>
-              <w:t>32.</w:t>
+              <w:t>3</w:t>
+            </w:r>
+            <w:r>
+              <w:t>2</w:t>
+            </w:r>
+            <w:r>
+              <w:t>.</w:t>
             </w:r>
           </w:p>
         </w:tc>
@@ -3381,7 +3506,7 @@
           </w:tcPr>
           <w:p>
             <w:r>
-              <w:t>Adm-delete match</w:t>
+              <w:t>Adm-delete result</w:t>
             </w:r>
           </w:p>
         </w:tc>
@@ -3391,7 +3516,7 @@
           </w:tcPr>
           <w:p>
             <w:r>
-              <w:t>Admin brise mec</w:t>
+              <w:t>Admin brise rezultat</w:t>
             </w:r>
           </w:p>
         </w:tc>
@@ -3429,7 +3554,13 @@
           </w:tcPr>
           <w:p>
             <w:r>
-              <w:t>33.</w:t>
+              <w:t>3</w:t>
+            </w:r>
+            <w:r>
+              <w:t>3</w:t>
+            </w:r>
+            <w:r>
+              <w:t>.</w:t>
             </w:r>
           </w:p>
         </w:tc>
@@ -3439,7 +3570,7 @@
           </w:tcPr>
           <w:p>
             <w:r>
-              <w:t>Adm-delete news</w:t>
+              <w:t>Adm-delete team</w:t>
             </w:r>
           </w:p>
         </w:tc>
@@ -3449,7 +3580,7 @@
           </w:tcPr>
           <w:p>
             <w:r>
-              <w:t>Admin brise vest</w:t>
+              <w:t>Admin brise tim</w:t>
             </w:r>
           </w:p>
         </w:tc>
@@ -3487,181 +3618,13 @@
           </w:tcPr>
           <w:p>
             <w:r>
-              <w:t>34.</w:t>
-            </w:r>
-          </w:p>
-        </w:tc>
-        <w:tc>
-          <w:tcPr>
-            <w:tcW w:w="1820" w:type="dxa"/>
-          </w:tcPr>
-          <w:p>
-            <w:r>
-              <w:t>Adm-delete result</w:t>
-            </w:r>
-          </w:p>
-        </w:tc>
-        <w:tc>
-          <w:tcPr>
-            <w:tcW w:w="1780" w:type="dxa"/>
-          </w:tcPr>
-          <w:p>
-            <w:r>
-              <w:t>Admin brise rezultat</w:t>
-            </w:r>
-          </w:p>
-        </w:tc>
-        <w:tc>
-          <w:tcPr>
-            <w:tcW w:w="2070" w:type="dxa"/>
-          </w:tcPr>
-          <w:p/>
-        </w:tc>
-        <w:tc>
-          <w:tcPr>
-            <w:tcW w:w="1980" w:type="dxa"/>
-          </w:tcPr>
-          <w:p>
-            <w:r>
-              <w:t>Pred: admin se prijavljuje na sajt sa validnim podacima</w:t>
-            </w:r>
-          </w:p>
-        </w:tc>
-        <w:tc>
-          <w:tcPr>
-            <w:tcW w:w="1350" w:type="dxa"/>
-          </w:tcPr>
-          <w:p>
-            <w:r>
-              <w:t>Auto</w:t>
-            </w:r>
-          </w:p>
-        </w:tc>
-      </w:tr>
-      <w:tr>
-        <w:tc>
-          <w:tcPr>
-            <w:tcW w:w="805" w:type="dxa"/>
-          </w:tcPr>
-          <w:p>
-            <w:r>
-              <w:t>35.</w:t>
-            </w:r>
-          </w:p>
-        </w:tc>
-        <w:tc>
-          <w:tcPr>
-            <w:tcW w:w="1820" w:type="dxa"/>
-          </w:tcPr>
-          <w:p>
-            <w:r>
-              <w:t>Adm-delete statistics</w:t>
-            </w:r>
-          </w:p>
-        </w:tc>
-        <w:tc>
-          <w:tcPr>
-            <w:tcW w:w="1780" w:type="dxa"/>
-          </w:tcPr>
-          <w:p>
-            <w:r>
-              <w:t>Admin brise statistiku</w:t>
-            </w:r>
-          </w:p>
-        </w:tc>
-        <w:tc>
-          <w:tcPr>
-            <w:tcW w:w="2070" w:type="dxa"/>
-          </w:tcPr>
-          <w:p/>
-        </w:tc>
-        <w:tc>
-          <w:tcPr>
-            <w:tcW w:w="1980" w:type="dxa"/>
-          </w:tcPr>
-          <w:p>
-            <w:r>
-              <w:t>Pred: admin se prijavljuje na sajt sa validnim podacima</w:t>
-            </w:r>
-          </w:p>
-        </w:tc>
-        <w:tc>
-          <w:tcPr>
-            <w:tcW w:w="1350" w:type="dxa"/>
-          </w:tcPr>
-          <w:p>
-            <w:r>
-              <w:t>Auto</w:t>
-            </w:r>
-          </w:p>
-        </w:tc>
-      </w:tr>
-      <w:tr>
-        <w:tc>
-          <w:tcPr>
-            <w:tcW w:w="805" w:type="dxa"/>
-          </w:tcPr>
-          <w:p>
-            <w:r>
-              <w:t>36.</w:t>
-            </w:r>
-          </w:p>
-        </w:tc>
-        <w:tc>
-          <w:tcPr>
-            <w:tcW w:w="1820" w:type="dxa"/>
-          </w:tcPr>
-          <w:p>
-            <w:r>
-              <w:t>Adm-delete team</w:t>
-            </w:r>
-          </w:p>
-        </w:tc>
-        <w:tc>
-          <w:tcPr>
-            <w:tcW w:w="1780" w:type="dxa"/>
-          </w:tcPr>
-          <w:p>
-            <w:r>
-              <w:t>Admin brise tim</w:t>
-            </w:r>
-          </w:p>
-        </w:tc>
-        <w:tc>
-          <w:tcPr>
-            <w:tcW w:w="2070" w:type="dxa"/>
-          </w:tcPr>
-          <w:p/>
-        </w:tc>
-        <w:tc>
-          <w:tcPr>
-            <w:tcW w:w="1980" w:type="dxa"/>
-          </w:tcPr>
-          <w:p>
-            <w:r>
-              <w:t>Pred: admin se prijavljuje na sajt sa validnim podacima</w:t>
-            </w:r>
-          </w:p>
-        </w:tc>
-        <w:tc>
-          <w:tcPr>
-            <w:tcW w:w="1350" w:type="dxa"/>
-          </w:tcPr>
-          <w:p>
-            <w:r>
-              <w:t>Auto</w:t>
-            </w:r>
-          </w:p>
-        </w:tc>
-      </w:tr>
-      <w:tr>
-        <w:tc>
-          <w:tcPr>
-            <w:tcW w:w="805" w:type="dxa"/>
-          </w:tcPr>
-          <w:p>
-            <w:r>
-              <w:t>37.</w:t>
+              <w:t>3</w:t>
+            </w:r>
+            <w:r>
+              <w:t>4</w:t>
+            </w:r>
+            <w:r>
+              <w:t>.</w:t>
             </w:r>
           </w:p>
         </w:tc>
@@ -3743,7 +3706,13 @@
           </w:tcPr>
           <w:p>
             <w:r>
-              <w:t>38.</w:t>
+              <w:t>3</w:t>
+            </w:r>
+            <w:r>
+              <w:t>5</w:t>
+            </w:r>
+            <w:r>
+              <w:t>.</w:t>
             </w:r>
           </w:p>
         </w:tc>
@@ -3798,22 +3767,22 @@
           </w:p>
           <w:p>
             <w:r>
+              <w:t>6.Klik „yes“ na radio button: „Am I playing?“</w:t>
+            </w:r>
+          </w:p>
+          <w:p>
+            <w:r>
+              <w:t>7.Broj „Playing“ igraca se povecao za 1 (verifikaciona tacka)</w:t>
+            </w:r>
+          </w:p>
+          <w:p>
+            <w:r>
+              <w:t>8.Broj „pending“ igraca se smanjio za 1 (verifikaciona tacka)</w:t>
+            </w:r>
+          </w:p>
+          <w:p>
+            <w:r>
               <w:lastRenderedPageBreak/>
-              <w:t>6.Klik „yes“ na radio button: „Am I playing?“</w:t>
-            </w:r>
-          </w:p>
-          <w:p>
-            <w:r>
-              <w:t>7.Broj „Playing“ igraca se povecao za 1 (verifikaciona tacka)</w:t>
-            </w:r>
-          </w:p>
-          <w:p>
-            <w:r>
-              <w:t>8.Broj „pending“ igraca se smanjio za 1 (verifikaciona tacka)</w:t>
-            </w:r>
-          </w:p>
-          <w:p>
-            <w:r>
               <w:t>9.Klik na logout dugme</w:t>
             </w:r>
           </w:p>
@@ -3847,7 +3816,13 @@
           </w:tcPr>
           <w:p>
             <w:r>
-              <w:t>39.</w:t>
+              <w:t>3</w:t>
+            </w:r>
+            <w:r>
+              <w:t>6</w:t>
+            </w:r>
+            <w:r>
+              <w:t>.</w:t>
             </w:r>
           </w:p>
         </w:tc>
@@ -3973,7 +3948,10 @@
           </w:tcPr>
           <w:p>
             <w:r>
-              <w:t>40.</w:t>
+              <w:t>37</w:t>
+            </w:r>
+            <w:r>
+              <w:t>.</w:t>
             </w:r>
           </w:p>
         </w:tc>
@@ -4018,7 +3996,6 @@
           </w:p>
           <w:p>
             <w:r>
-              <w:lastRenderedPageBreak/>
               <w:t>4.Klik na dugme „Request Password Reset“</w:t>
             </w:r>
           </w:p>
@@ -4054,7 +4031,6 @@
           </w:tcPr>
           <w:p>
             <w:r>
-              <w:lastRenderedPageBreak/>
               <w:t xml:space="preserve">Pred: igrac sa tim mejlom postoji u bazi </w:t>
             </w:r>
           </w:p>
@@ -4075,387 +4051,11 @@
           <w:tcPr>
             <w:tcW w:w="805" w:type="dxa"/>
           </w:tcPr>
-          <w:p/>
-        </w:tc>
-        <w:tc>
-          <w:tcPr>
-            <w:tcW w:w="1820" w:type="dxa"/>
-          </w:tcPr>
-          <w:p/>
-        </w:tc>
-        <w:tc>
-          <w:tcPr>
-            <w:tcW w:w="1780" w:type="dxa"/>
-          </w:tcPr>
-          <w:p/>
-        </w:tc>
-        <w:tc>
-          <w:tcPr>
-            <w:tcW w:w="2070" w:type="dxa"/>
-          </w:tcPr>
-          <w:p/>
-        </w:tc>
-        <w:tc>
-          <w:tcPr>
-            <w:tcW w:w="1980" w:type="dxa"/>
-          </w:tcPr>
-          <w:p/>
-        </w:tc>
-        <w:tc>
-          <w:tcPr>
-            <w:tcW w:w="1350" w:type="dxa"/>
-          </w:tcPr>
-          <w:p/>
-        </w:tc>
-      </w:tr>
-      <w:tr>
-        <w:tc>
-          <w:tcPr>
-            <w:tcW w:w="805" w:type="dxa"/>
-          </w:tcPr>
-          <w:p/>
-        </w:tc>
-        <w:tc>
-          <w:tcPr>
-            <w:tcW w:w="1820" w:type="dxa"/>
-          </w:tcPr>
-          <w:p/>
-        </w:tc>
-        <w:tc>
-          <w:tcPr>
-            <w:tcW w:w="1780" w:type="dxa"/>
-          </w:tcPr>
-          <w:p/>
-        </w:tc>
-        <w:tc>
-          <w:tcPr>
-            <w:tcW w:w="2070" w:type="dxa"/>
-          </w:tcPr>
-          <w:p/>
-        </w:tc>
-        <w:tc>
-          <w:tcPr>
-            <w:tcW w:w="1980" w:type="dxa"/>
-          </w:tcPr>
-          <w:p/>
-        </w:tc>
-        <w:tc>
-          <w:tcPr>
-            <w:tcW w:w="1350" w:type="dxa"/>
-          </w:tcPr>
-          <w:p/>
-        </w:tc>
-      </w:tr>
-      <w:tr>
-        <w:tc>
-          <w:tcPr>
-            <w:tcW w:w="805" w:type="dxa"/>
-          </w:tcPr>
-          <w:p/>
-        </w:tc>
-        <w:tc>
-          <w:tcPr>
-            <w:tcW w:w="1820" w:type="dxa"/>
-          </w:tcPr>
-          <w:p/>
-        </w:tc>
-        <w:tc>
-          <w:tcPr>
-            <w:tcW w:w="1780" w:type="dxa"/>
-          </w:tcPr>
-          <w:p/>
-        </w:tc>
-        <w:tc>
-          <w:tcPr>
-            <w:tcW w:w="2070" w:type="dxa"/>
-          </w:tcPr>
-          <w:p/>
-        </w:tc>
-        <w:tc>
-          <w:tcPr>
-            <w:tcW w:w="1980" w:type="dxa"/>
-          </w:tcPr>
-          <w:p/>
-        </w:tc>
-        <w:tc>
-          <w:tcPr>
-            <w:tcW w:w="1350" w:type="dxa"/>
-          </w:tcPr>
-          <w:p/>
-        </w:tc>
-      </w:tr>
-      <w:tr>
-        <w:tc>
-          <w:tcPr>
-            <w:tcW w:w="805" w:type="dxa"/>
-          </w:tcPr>
-          <w:p/>
-        </w:tc>
-        <w:tc>
-          <w:tcPr>
-            <w:tcW w:w="1820" w:type="dxa"/>
-          </w:tcPr>
-          <w:p/>
-        </w:tc>
-        <w:tc>
-          <w:tcPr>
-            <w:tcW w:w="1780" w:type="dxa"/>
-          </w:tcPr>
-          <w:p/>
-        </w:tc>
-        <w:tc>
-          <w:tcPr>
-            <w:tcW w:w="2070" w:type="dxa"/>
-          </w:tcPr>
-          <w:p/>
-        </w:tc>
-        <w:tc>
-          <w:tcPr>
-            <w:tcW w:w="1980" w:type="dxa"/>
-          </w:tcPr>
-          <w:p/>
-        </w:tc>
-        <w:tc>
-          <w:tcPr>
-            <w:tcW w:w="1350" w:type="dxa"/>
-          </w:tcPr>
-          <w:p/>
-        </w:tc>
-      </w:tr>
-      <w:tr>
-        <w:tc>
-          <w:tcPr>
-            <w:tcW w:w="805" w:type="dxa"/>
-          </w:tcPr>
-          <w:p/>
-        </w:tc>
-        <w:tc>
-          <w:tcPr>
-            <w:tcW w:w="1820" w:type="dxa"/>
-          </w:tcPr>
-          <w:p/>
-        </w:tc>
-        <w:tc>
-          <w:tcPr>
-            <w:tcW w:w="1780" w:type="dxa"/>
-          </w:tcPr>
-          <w:p/>
-        </w:tc>
-        <w:tc>
-          <w:tcPr>
-            <w:tcW w:w="2070" w:type="dxa"/>
-          </w:tcPr>
-          <w:p/>
-        </w:tc>
-        <w:tc>
-          <w:tcPr>
-            <w:tcW w:w="1980" w:type="dxa"/>
-          </w:tcPr>
-          <w:p/>
-        </w:tc>
-        <w:tc>
-          <w:tcPr>
-            <w:tcW w:w="1350" w:type="dxa"/>
-          </w:tcPr>
-          <w:p/>
-        </w:tc>
-      </w:tr>
-      <w:tr>
-        <w:tc>
-          <w:tcPr>
-            <w:tcW w:w="805" w:type="dxa"/>
-          </w:tcPr>
-          <w:p/>
-        </w:tc>
-        <w:tc>
-          <w:tcPr>
-            <w:tcW w:w="1820" w:type="dxa"/>
-          </w:tcPr>
-          <w:p/>
-        </w:tc>
-        <w:tc>
-          <w:tcPr>
-            <w:tcW w:w="1780" w:type="dxa"/>
-          </w:tcPr>
-          <w:p/>
-        </w:tc>
-        <w:tc>
-          <w:tcPr>
-            <w:tcW w:w="2070" w:type="dxa"/>
-          </w:tcPr>
-          <w:p/>
-        </w:tc>
-        <w:tc>
-          <w:tcPr>
-            <w:tcW w:w="1980" w:type="dxa"/>
-          </w:tcPr>
-          <w:p/>
-        </w:tc>
-        <w:tc>
-          <w:tcPr>
-            <w:tcW w:w="1350" w:type="dxa"/>
-          </w:tcPr>
-          <w:p/>
-        </w:tc>
-      </w:tr>
-      <w:tr>
-        <w:tc>
-          <w:tcPr>
-            <w:tcW w:w="805" w:type="dxa"/>
-          </w:tcPr>
-          <w:p/>
-        </w:tc>
-        <w:tc>
-          <w:tcPr>
-            <w:tcW w:w="1820" w:type="dxa"/>
-          </w:tcPr>
-          <w:p/>
-        </w:tc>
-        <w:tc>
-          <w:tcPr>
-            <w:tcW w:w="1780" w:type="dxa"/>
-          </w:tcPr>
-          <w:p/>
-        </w:tc>
-        <w:tc>
-          <w:tcPr>
-            <w:tcW w:w="2070" w:type="dxa"/>
-          </w:tcPr>
-          <w:p/>
-        </w:tc>
-        <w:tc>
-          <w:tcPr>
-            <w:tcW w:w="1980" w:type="dxa"/>
-          </w:tcPr>
-          <w:p/>
-        </w:tc>
-        <w:tc>
-          <w:tcPr>
-            <w:tcW w:w="1350" w:type="dxa"/>
-          </w:tcPr>
-          <w:p/>
-        </w:tc>
-      </w:tr>
-      <w:tr>
-        <w:tc>
-          <w:tcPr>
-            <w:tcW w:w="805" w:type="dxa"/>
-          </w:tcPr>
-          <w:p/>
-        </w:tc>
-        <w:tc>
-          <w:tcPr>
-            <w:tcW w:w="1820" w:type="dxa"/>
-          </w:tcPr>
-          <w:p/>
-        </w:tc>
-        <w:tc>
-          <w:tcPr>
-            <w:tcW w:w="1780" w:type="dxa"/>
-          </w:tcPr>
-          <w:p/>
-        </w:tc>
-        <w:tc>
-          <w:tcPr>
-            <w:tcW w:w="2070" w:type="dxa"/>
-          </w:tcPr>
-          <w:p/>
-        </w:tc>
-        <w:tc>
-          <w:tcPr>
-            <w:tcW w:w="1980" w:type="dxa"/>
-          </w:tcPr>
-          <w:p/>
-        </w:tc>
-        <w:tc>
-          <w:tcPr>
-            <w:tcW w:w="1350" w:type="dxa"/>
-          </w:tcPr>
-          <w:p/>
-        </w:tc>
-      </w:tr>
-      <w:tr>
-        <w:tc>
-          <w:tcPr>
-            <w:tcW w:w="805" w:type="dxa"/>
-          </w:tcPr>
-          <w:p/>
-        </w:tc>
-        <w:tc>
-          <w:tcPr>
-            <w:tcW w:w="1820" w:type="dxa"/>
-          </w:tcPr>
-          <w:p/>
-        </w:tc>
-        <w:tc>
-          <w:tcPr>
-            <w:tcW w:w="1780" w:type="dxa"/>
-          </w:tcPr>
-          <w:p/>
-        </w:tc>
-        <w:tc>
-          <w:tcPr>
-            <w:tcW w:w="2070" w:type="dxa"/>
-          </w:tcPr>
-          <w:p/>
-        </w:tc>
-        <w:tc>
-          <w:tcPr>
-            <w:tcW w:w="1980" w:type="dxa"/>
-          </w:tcPr>
-          <w:p/>
-        </w:tc>
-        <w:tc>
-          <w:tcPr>
-            <w:tcW w:w="1350" w:type="dxa"/>
-          </w:tcPr>
-          <w:p/>
-        </w:tc>
-      </w:tr>
-      <w:tr>
-        <w:tc>
-          <w:tcPr>
-            <w:tcW w:w="805" w:type="dxa"/>
-          </w:tcPr>
-          <w:p/>
-        </w:tc>
-        <w:tc>
-          <w:tcPr>
-            <w:tcW w:w="1820" w:type="dxa"/>
-          </w:tcPr>
-          <w:p/>
-        </w:tc>
-        <w:tc>
-          <w:tcPr>
-            <w:tcW w:w="1780" w:type="dxa"/>
-          </w:tcPr>
-          <w:p/>
-        </w:tc>
-        <w:tc>
-          <w:tcPr>
-            <w:tcW w:w="2070" w:type="dxa"/>
-          </w:tcPr>
-          <w:p/>
-        </w:tc>
-        <w:tc>
-          <w:tcPr>
-            <w:tcW w:w="1980" w:type="dxa"/>
-          </w:tcPr>
-          <w:p/>
-        </w:tc>
-        <w:tc>
-          <w:tcPr>
-            <w:tcW w:w="1350" w:type="dxa"/>
-          </w:tcPr>
-          <w:p/>
-        </w:tc>
-      </w:tr>
-      <w:tr>
-        <w:tc>
-          <w:tcPr>
-            <w:tcW w:w="805" w:type="dxa"/>
-          </w:tcPr>
-          <w:p/>
+          <w:p>
+            <w:r>
+              <w:t>38.</w:t>
+            </w:r>
+          </w:p>
         </w:tc>
         <w:tc>
           <w:tcPr>

--- a/docs/Testing/Test plan.docx
+++ b/docs/Testing/Test plan.docx
@@ -4024,6 +4024,15 @@
               <w:t>9.Submit</w:t>
             </w:r>
           </w:p>
+          <w:p>
+            <w:r>
+              <w:t xml:space="preserve">10.Poruka „You have successfully </w:t>
+            </w:r>
+            <w:r>
+              <w:lastRenderedPageBreak/>
+              <w:t>changed your password“ (verifikaciona tacka)</w:t>
+            </w:r>
+          </w:p>
         </w:tc>
         <w:tc>
           <w:tcPr>
@@ -4031,6 +4040,7 @@
           </w:tcPr>
           <w:p>
             <w:r>
+              <w:lastRenderedPageBreak/>
               <w:t xml:space="preserve">Pred: igrac sa tim mejlom postoji u bazi </w:t>
             </w:r>
           </w:p>
@@ -4061,31 +4071,96 @@
           <w:tcPr>
             <w:tcW w:w="1820" w:type="dxa"/>
           </w:tcPr>
-          <w:p/>
+          <w:p>
+            <w:r>
+              <w:t>Promena lozinke preko sajta</w:t>
+            </w:r>
+          </w:p>
         </w:tc>
         <w:tc>
           <w:tcPr>
             <w:tcW w:w="1780" w:type="dxa"/>
           </w:tcPr>
-          <w:p/>
+          <w:p>
+            <w:r>
+              <w:t xml:space="preserve">Igrac menja lozinku preko sajta </w:t>
+            </w:r>
+          </w:p>
         </w:tc>
         <w:tc>
           <w:tcPr>
             <w:tcW w:w="2070" w:type="dxa"/>
           </w:tcPr>
-          <w:p/>
+          <w:p>
+            <w:r>
+              <w:t>1.Klik na dugme Login</w:t>
+            </w:r>
+          </w:p>
+          <w:p>
+            <w:r>
+              <w:t>2.Unos e-maila u polje Email</w:t>
+            </w:r>
+          </w:p>
+          <w:p>
+            <w:r>
+              <w:t>3.Unos sifre u polje Password</w:t>
+            </w:r>
+          </w:p>
+          <w:p>
+            <w:r>
+              <w:t>4.Klik na dugme Login</w:t>
+            </w:r>
+          </w:p>
+          <w:p>
+            <w:r>
+              <w:t>5.Klik na link My Account</w:t>
+            </w:r>
+          </w:p>
+          <w:p>
+            <w:r>
+              <w:t>6.Unos trenutne sifre u polje Current Password</w:t>
+            </w:r>
+          </w:p>
+          <w:p>
+            <w:r>
+              <w:t>7.Unos nove sifre u polje Password</w:t>
+            </w:r>
+          </w:p>
+          <w:p>
+            <w:r>
+              <w:t>8.Unos potvrde nove sifre u polje Confirm Password</w:t>
+            </w:r>
+          </w:p>
+          <w:p>
+            <w:r>
+              <w:t>9.Klik na dugme Change Password</w:t>
+            </w:r>
+          </w:p>
+          <w:p>
+            <w:r>
+              <w:t>10.Poruka „You have successfully changed your password“ (verifikaciona tacka)</w:t>
+            </w:r>
+          </w:p>
         </w:tc>
         <w:tc>
           <w:tcPr>
             <w:tcW w:w="1980" w:type="dxa"/>
           </w:tcPr>
-          <w:p/>
+          <w:p>
+            <w:r>
+              <w:t>Pred: igrac se loguje sa tacnim kredencijalima</w:t>
+            </w:r>
+          </w:p>
         </w:tc>
         <w:tc>
           <w:tcPr>
             <w:tcW w:w="1350" w:type="dxa"/>
           </w:tcPr>
-          <w:p/>
+          <w:p>
+            <w:r>
+              <w:t>man</w:t>
+            </w:r>
+          </w:p>
         </w:tc>
       </w:tr>
     </w:tbl>

--- a/docs/Testing/Test plan.docx
+++ b/docs/Testing/Test plan.docx
@@ -4158,7 +4158,126 @@
           </w:tcPr>
           <w:p>
             <w:r>
-              <w:t>man</w:t>
+              <w:t>M</w:t>
+            </w:r>
+            <w:r>
+              <w:t>an</w:t>
+            </w:r>
+          </w:p>
+        </w:tc>
+      </w:tr>
+      <w:tr>
+        <w:tc>
+          <w:tcPr>
+            <w:tcW w:w="805" w:type="dxa"/>
+          </w:tcPr>
+          <w:p>
+            <w:r>
+              <w:t>39.</w:t>
+            </w:r>
+          </w:p>
+        </w:tc>
+        <w:tc>
+          <w:tcPr>
+            <w:tcW w:w="1820" w:type="dxa"/>
+          </w:tcPr>
+          <w:p>
+            <w:r>
+              <w:t>Promena lozinke los confirm</w:t>
+            </w:r>
+          </w:p>
+        </w:tc>
+        <w:tc>
+          <w:tcPr>
+            <w:tcW w:w="1780" w:type="dxa"/>
+          </w:tcPr>
+          <w:p>
+            <w:r>
+              <w:t>Neuspesna promena lozinke zbog lose unete potvrde sifre</w:t>
+            </w:r>
+          </w:p>
+        </w:tc>
+        <w:tc>
+          <w:tcPr>
+            <w:tcW w:w="2070" w:type="dxa"/>
+          </w:tcPr>
+          <w:p/>
+        </w:tc>
+        <w:tc>
+          <w:tcPr>
+            <w:tcW w:w="1980" w:type="dxa"/>
+          </w:tcPr>
+          <w:p>
+            <w:r>
+              <w:t>Pred: igrac se prijavljuje sa tacnim kredencijalima</w:t>
+            </w:r>
+          </w:p>
+        </w:tc>
+        <w:tc>
+          <w:tcPr>
+            <w:tcW w:w="1350" w:type="dxa"/>
+          </w:tcPr>
+          <w:p>
+            <w:r>
+              <w:t>Auto</w:t>
+            </w:r>
+          </w:p>
+        </w:tc>
+      </w:tr>
+      <w:tr>
+        <w:tc>
+          <w:tcPr>
+            <w:tcW w:w="805" w:type="dxa"/>
+          </w:tcPr>
+          <w:p>
+            <w:r>
+              <w:t>40.</w:t>
+            </w:r>
+          </w:p>
+        </w:tc>
+        <w:tc>
+          <w:tcPr>
+            <w:tcW w:w="1820" w:type="dxa"/>
+          </w:tcPr>
+          <w:p>
+            <w:r>
+              <w:t>Promena lozinke los current pass</w:t>
+            </w:r>
+          </w:p>
+        </w:tc>
+        <w:tc>
+          <w:tcPr>
+            <w:tcW w:w="1780" w:type="dxa"/>
+          </w:tcPr>
+          <w:p>
+            <w:r>
+              <w:t>Neuspesna promena lozinke zbog lose unete trenutne sifre</w:t>
+            </w:r>
+          </w:p>
+        </w:tc>
+        <w:tc>
+          <w:tcPr>
+            <w:tcW w:w="2070" w:type="dxa"/>
+          </w:tcPr>
+          <w:p/>
+        </w:tc>
+        <w:tc>
+          <w:tcPr>
+            <w:tcW w:w="1980" w:type="dxa"/>
+          </w:tcPr>
+          <w:p>
+            <w:r>
+              <w:t>Pred: igrac se prijavljuje sa tacnim kredencijalima</w:t>
+            </w:r>
+          </w:p>
+        </w:tc>
+        <w:tc>
+          <w:tcPr>
+            <w:tcW w:w="1350" w:type="dxa"/>
+          </w:tcPr>
+          <w:p>
+            <w:r>
+              <w:t>Auto</w:t>
             </w:r>
           </w:p>
         </w:tc>

--- a/docs/Testing/Test plan.docx
+++ b/docs/Testing/Test plan.docx
@@ -1518,7 +1518,11 @@
           <w:tcPr>
             <w:tcW w:w="2070" w:type="dxa"/>
           </w:tcPr>
-          <w:p/>
+          <w:p>
+            <w:r>
+              <w:t xml:space="preserve">Dizajn se moze videti u FUCA-Testing.side fajlu </w:t>
+            </w:r>
+          </w:p>
         </w:tc>
         <w:tc>
           <w:tcPr>
@@ -1576,7 +1580,11 @@
           <w:tcPr>
             <w:tcW w:w="2070" w:type="dxa"/>
           </w:tcPr>
-          <w:p/>
+          <w:p>
+            <w:r>
+              <w:t>Dizajn se moze videti u FUCA-Testing.side fajlu</w:t>
+            </w:r>
+          </w:p>
         </w:tc>
         <w:tc>
           <w:tcPr>
@@ -1634,7 +1642,11 @@
           <w:tcPr>
             <w:tcW w:w="2070" w:type="dxa"/>
           </w:tcPr>
-          <w:p/>
+          <w:p>
+            <w:r>
+              <w:t>Dizajn se moze videti u FUCA-Testing.side fajlu</w:t>
+            </w:r>
+          </w:p>
         </w:tc>
         <w:tc>
           <w:tcPr>
@@ -1692,7 +1704,11 @@
           <w:tcPr>
             <w:tcW w:w="2070" w:type="dxa"/>
           </w:tcPr>
-          <w:p/>
+          <w:p>
+            <w:r>
+              <w:t>Dizajn se moze videti u FUCA-Testing.side fajlu</w:t>
+            </w:r>
+          </w:p>
         </w:tc>
         <w:tc>
           <w:tcPr>
@@ -1777,7 +1793,11 @@
           <w:tcPr>
             <w:tcW w:w="2070" w:type="dxa"/>
           </w:tcPr>
-          <w:p/>
+          <w:p>
+            <w:r>
+              <w:t>Dizajn se moze videti u FUCA-Testing.side fajlu</w:t>
+            </w:r>
+          </w:p>
         </w:tc>
         <w:tc>
           <w:tcPr>
@@ -1846,7 +1866,12 @@
           <w:tcPr>
             <w:tcW w:w="2070" w:type="dxa"/>
           </w:tcPr>
-          <w:p/>
+          <w:p>
+            <w:r>
+              <w:lastRenderedPageBreak/>
+              <w:t>Dizajn se moze videti u FUCA-Testing.side fajlu</w:t>
+            </w:r>
+          </w:p>
         </w:tc>
         <w:tc>
           <w:tcPr>
@@ -1913,7 +1938,11 @@
           <w:tcPr>
             <w:tcW w:w="2070" w:type="dxa"/>
           </w:tcPr>
-          <w:p/>
+          <w:p>
+            <w:r>
+              <w:t>Dizajn se moze videti u FUCA-Testing.side fajlu</w:t>
+            </w:r>
+          </w:p>
         </w:tc>
         <w:tc>
           <w:tcPr>
@@ -1986,7 +2015,11 @@
           <w:tcPr>
             <w:tcW w:w="2070" w:type="dxa"/>
           </w:tcPr>
-          <w:p/>
+          <w:p>
+            <w:r>
+              <w:t>Dizajn se moze videti u FUCA-Testing.side fajlu</w:t>
+            </w:r>
+          </w:p>
         </w:tc>
         <w:tc>
           <w:tcPr>
@@ -2053,7 +2086,11 @@
           <w:tcPr>
             <w:tcW w:w="2070" w:type="dxa"/>
           </w:tcPr>
-          <w:p/>
+          <w:p>
+            <w:r>
+              <w:t>Dizajn se moze videti u FUCA-Testing.side fajlu</w:t>
+            </w:r>
+          </w:p>
         </w:tc>
         <w:tc>
           <w:tcPr>
@@ -2151,7 +2188,11 @@
           <w:tcPr>
             <w:tcW w:w="2070" w:type="dxa"/>
           </w:tcPr>
-          <w:p/>
+          <w:p>
+            <w:r>
+              <w:t>Dizajn se moze videti u FUCA-Testing.side fajlu</w:t>
+            </w:r>
+          </w:p>
         </w:tc>
         <w:tc>
           <w:tcPr>
@@ -2213,7 +2254,11 @@
           <w:tcPr>
             <w:tcW w:w="2070" w:type="dxa"/>
           </w:tcPr>
-          <w:p/>
+          <w:p>
+            <w:r>
+              <w:t>Dizajn se moze videti u FUCA-Testing.side fajlu</w:t>
+            </w:r>
+          </w:p>
         </w:tc>
         <w:tc>
           <w:tcPr>
@@ -2272,7 +2317,11 @@
           <w:tcPr>
             <w:tcW w:w="2070" w:type="dxa"/>
           </w:tcPr>
-          <w:p/>
+          <w:p>
+            <w:r>
+              <w:t>Dizajn se moze videti u FUCA-Testing.side fajlu</w:t>
+            </w:r>
+          </w:p>
         </w:tc>
         <w:tc>
           <w:tcPr>
@@ -2331,7 +2380,11 @@
           <w:tcPr>
             <w:tcW w:w="2070" w:type="dxa"/>
           </w:tcPr>
-          <w:p/>
+          <w:p>
+            <w:r>
+              <w:t>Dizajn se moze videti u FUCA-Testing.side fajlu</w:t>
+            </w:r>
+          </w:p>
         </w:tc>
         <w:tc>
           <w:tcPr>
@@ -2390,7 +2443,11 @@
           <w:tcPr>
             <w:tcW w:w="2070" w:type="dxa"/>
           </w:tcPr>
-          <w:p/>
+          <w:p>
+            <w:r>
+              <w:t>Dizajn se moze videti u FUCA-Testing.side fajlu</w:t>
+            </w:r>
+          </w:p>
         </w:tc>
         <w:tc>
           <w:tcPr>
@@ -2449,7 +2506,11 @@
           <w:tcPr>
             <w:tcW w:w="2070" w:type="dxa"/>
           </w:tcPr>
-          <w:p/>
+          <w:p>
+            <w:r>
+              <w:t>Dizajn se moze videti u FUCA-Testing.side fajlu</w:t>
+            </w:r>
+          </w:p>
         </w:tc>
         <w:tc>
           <w:tcPr>
@@ -2508,7 +2569,11 @@
           <w:tcPr>
             <w:tcW w:w="2070" w:type="dxa"/>
           </w:tcPr>
-          <w:p/>
+          <w:p>
+            <w:r>
+              <w:t>Dizajn se moze videti u FUCA-Testing.side fajlu</w:t>
+            </w:r>
+          </w:p>
         </w:tc>
         <w:tc>
           <w:tcPr>
@@ -2568,7 +2633,11 @@
           <w:tcPr>
             <w:tcW w:w="2070" w:type="dxa"/>
           </w:tcPr>
-          <w:p/>
+          <w:p>
+            <w:r>
+              <w:t>Dizajn se moze videti u FUCA-Testing.side fajlu</w:t>
+            </w:r>
+          </w:p>
         </w:tc>
         <w:tc>
           <w:tcPr>
@@ -2627,7 +2696,11 @@
           <w:tcPr>
             <w:tcW w:w="2070" w:type="dxa"/>
           </w:tcPr>
-          <w:p/>
+          <w:p>
+            <w:r>
+              <w:t>Dizajn se moze videti u FUCA-Testing.side fajlu</w:t>
+            </w:r>
+          </w:p>
         </w:tc>
         <w:tc>
           <w:tcPr>
@@ -2686,7 +2759,11 @@
           <w:tcPr>
             <w:tcW w:w="2070" w:type="dxa"/>
           </w:tcPr>
-          <w:p/>
+          <w:p>
+            <w:r>
+              <w:t>Dizajn se moze videti u FUCA-Testing.side fajlu</w:t>
+            </w:r>
+          </w:p>
         </w:tc>
         <w:tc>
           <w:tcPr>
@@ -2776,7 +2853,11 @@
           <w:tcPr>
             <w:tcW w:w="2070" w:type="dxa"/>
           </w:tcPr>
-          <w:p/>
+          <w:p>
+            <w:r>
+              <w:t>Dizajn se moze videti u FUCA-Testing.side fajlu</w:t>
+            </w:r>
+          </w:p>
         </w:tc>
         <w:tc>
           <w:tcPr>
@@ -2834,7 +2915,11 @@
           <w:tcPr>
             <w:tcW w:w="2070" w:type="dxa"/>
           </w:tcPr>
-          <w:p/>
+          <w:p>
+            <w:r>
+              <w:t>Dizajn se moze videti u FUCA-Testing.side fajlu</w:t>
+            </w:r>
+          </w:p>
         </w:tc>
         <w:tc>
           <w:tcPr>
@@ -2892,7 +2977,11 @@
           <w:tcPr>
             <w:tcW w:w="2070" w:type="dxa"/>
           </w:tcPr>
-          <w:p/>
+          <w:p>
+            <w:r>
+              <w:t>Dizajn se moze videti u FUCA-Testing.side fajlu</w:t>
+            </w:r>
+          </w:p>
         </w:tc>
         <w:tc>
           <w:tcPr>
@@ -2956,7 +3045,11 @@
           <w:tcPr>
             <w:tcW w:w="2070" w:type="dxa"/>
           </w:tcPr>
-          <w:p/>
+          <w:p>
+            <w:r>
+              <w:t>Dizajn se moze videti u FUCA-Testing.side fajlu</w:t>
+            </w:r>
+          </w:p>
         </w:tc>
         <w:tc>
           <w:tcPr>
@@ -3020,7 +3113,11 @@
           <w:tcPr>
             <w:tcW w:w="2070" w:type="dxa"/>
           </w:tcPr>
-          <w:p/>
+          <w:p>
+            <w:r>
+              <w:t>Dizajn se moze videti u FUCA-Testing.side fajlu</w:t>
+            </w:r>
+          </w:p>
         </w:tc>
         <w:tc>
           <w:tcPr>
@@ -3084,7 +3181,11 @@
           <w:tcPr>
             <w:tcW w:w="2070" w:type="dxa"/>
           </w:tcPr>
-          <w:p/>
+          <w:p>
+            <w:r>
+              <w:t>Dizajn se moze videti u FUCA-Testing.side fajlu</w:t>
+            </w:r>
+          </w:p>
         </w:tc>
         <w:tc>
           <w:tcPr>
@@ -3148,7 +3249,11 @@
           <w:tcPr>
             <w:tcW w:w="2070" w:type="dxa"/>
           </w:tcPr>
-          <w:p/>
+          <w:p>
+            <w:r>
+              <w:t>Dizajn se moze videti u FUCA-Testing.side fajlu</w:t>
+            </w:r>
+          </w:p>
         </w:tc>
         <w:tc>
           <w:tcPr>
@@ -3212,7 +3317,11 @@
           <w:tcPr>
             <w:tcW w:w="2070" w:type="dxa"/>
           </w:tcPr>
-          <w:p/>
+          <w:p>
+            <w:r>
+              <w:t>Dizajn se moze videti u FUCA-Testing.side fajlu</w:t>
+            </w:r>
+          </w:p>
         </w:tc>
         <w:tc>
           <w:tcPr>
@@ -3273,7 +3382,11 @@
           <w:tcPr>
             <w:tcW w:w="2070" w:type="dxa"/>
           </w:tcPr>
-          <w:p/>
+          <w:p>
+            <w:r>
+              <w:t>Dizajn se moze videti u FUCA-Testing.side fajlu</w:t>
+            </w:r>
+          </w:p>
         </w:tc>
         <w:tc>
           <w:tcPr>
@@ -3335,7 +3448,11 @@
           <w:tcPr>
             <w:tcW w:w="2070" w:type="dxa"/>
           </w:tcPr>
-          <w:p/>
+          <w:p>
+            <w:r>
+              <w:t>Dizajn se moze videti u FUCA-Testing.side fajlu</w:t>
+            </w:r>
+          </w:p>
         </w:tc>
         <w:tc>
           <w:tcPr>
@@ -3396,7 +3513,11 @@
           <w:tcPr>
             <w:tcW w:w="2070" w:type="dxa"/>
           </w:tcPr>
-          <w:p/>
+          <w:p>
+            <w:r>
+              <w:t>Dizajn se moze videti u FUCA-Testing.side fajlu</w:t>
+            </w:r>
+          </w:p>
         </w:tc>
         <w:tc>
           <w:tcPr>
@@ -3460,7 +3581,11 @@
           <w:tcPr>
             <w:tcW w:w="2070" w:type="dxa"/>
           </w:tcPr>
-          <w:p/>
+          <w:p>
+            <w:r>
+              <w:t>Dizajn se moze videti u FUCA-Testing.side fajlu</w:t>
+            </w:r>
+          </w:p>
         </w:tc>
         <w:tc>
           <w:tcPr>
@@ -3524,7 +3649,11 @@
           <w:tcPr>
             <w:tcW w:w="2070" w:type="dxa"/>
           </w:tcPr>
-          <w:p/>
+          <w:p>
+            <w:r>
+              <w:t>Dizajn se moze videti u FUCA-Testing.side fajlu</w:t>
+            </w:r>
+          </w:p>
         </w:tc>
         <w:tc>
           <w:tcPr>
@@ -3588,7 +3717,11 @@
           <w:tcPr>
             <w:tcW w:w="2070" w:type="dxa"/>
           </w:tcPr>
-          <w:p/>
+          <w:p>
+            <w:r>
+              <w:t>Dizajn se moze videti u FUCA-Testing.side fajlu</w:t>
+            </w:r>
+          </w:p>
         </w:tc>
         <w:tc>
           <w:tcPr>
@@ -3652,7 +3785,11 @@
           <w:tcPr>
             <w:tcW w:w="2070" w:type="dxa"/>
           </w:tcPr>
-          <w:p/>
+          <w:p>
+            <w:r>
+              <w:t>Dizajn se moze videti u FUCA-Testing.side fajlu</w:t>
+            </w:r>
+          </w:p>
         </w:tc>
         <w:tc>
           <w:tcPr>
@@ -4201,7 +4338,11 @@
           <w:tcPr>
             <w:tcW w:w="2070" w:type="dxa"/>
           </w:tcPr>
-          <w:p/>
+          <w:p>
+            <w:r>
+              <w:t>Dizajn se moze videti u FUCA-Testing.side fajlu</w:t>
+            </w:r>
+          </w:p>
         </w:tc>
         <w:tc>
           <w:tcPr>
@@ -4259,7 +4400,11 @@
           <w:tcPr>
             <w:tcW w:w="2070" w:type="dxa"/>
           </w:tcPr>
-          <w:p/>
+          <w:p>
+            <w:r>
+              <w:t>Dizajn se moze videti u FUCA-Testing.side fajlu</w:t>
+            </w:r>
+          </w:p>
         </w:tc>
         <w:tc>
           <w:tcPr>

--- a/docs/Testing/Test plan.docx
+++ b/docs/Testing/Test plan.docx
@@ -1542,6 +1542,9 @@
             <w:r>
               <w:t>Auto</w:t>
             </w:r>
+            <w:r>
+              <w:t>matski</w:t>
+            </w:r>
           </w:p>
         </w:tc>
       </w:tr>
@@ -1602,7 +1605,7 @@
           </w:tcPr>
           <w:p>
             <w:r>
-              <w:t>Auto</w:t>
+              <w:t>Automatski</w:t>
             </w:r>
           </w:p>
         </w:tc>
@@ -1664,7 +1667,7 @@
           </w:tcPr>
           <w:p>
             <w:r>
-              <w:t>Auto</w:t>
+              <w:t>Automatski</w:t>
             </w:r>
           </w:p>
         </w:tc>
@@ -1727,6 +1730,9 @@
           <w:p>
             <w:r>
               <w:t>Auto</w:t>
+            </w:r>
+            <w:r>
+              <w:t>matski</w:t>
             </w:r>
           </w:p>
         </w:tc>
@@ -1817,6 +1823,9 @@
             <w:r>
               <w:t>Auto</w:t>
             </w:r>
+            <w:r>
+              <w:t>matski</w:t>
+            </w:r>
           </w:p>
         </w:tc>
       </w:tr>
@@ -1894,6 +1903,9 @@
             <w:r>
               <w:t>Auto</w:t>
             </w:r>
+            <w:r>
+              <w:t>matski</w:t>
+            </w:r>
           </w:p>
         </w:tc>
       </w:tr>
@@ -1971,6 +1983,9 @@
             <w:r>
               <w:t>Auto</w:t>
             </w:r>
+            <w:r>
+              <w:t>matski</w:t>
+            </w:r>
           </w:p>
         </w:tc>
       </w:tr>
@@ -2042,6 +2057,9 @@
             <w:r>
               <w:t>Auto</w:t>
             </w:r>
+            <w:r>
+              <w:t>matski</w:t>
+            </w:r>
           </w:p>
         </w:tc>
       </w:tr>
@@ -2112,6 +2130,9 @@
           <w:p>
             <w:r>
               <w:t>Auto</w:t>
+            </w:r>
+            <w:r>
+              <w:t>matski</w:t>
             </w:r>
           </w:p>
         </w:tc>
@@ -2216,6 +2237,9 @@
             <w:r>
               <w:t>Auto</w:t>
             </w:r>
+            <w:r>
+              <w:t>matski</w:t>
+            </w:r>
           </w:p>
         </w:tc>
       </w:tr>
@@ -2279,6 +2303,9 @@
             <w:r>
               <w:t>Auto</w:t>
             </w:r>
+            <w:r>
+              <w:t>matski</w:t>
+            </w:r>
           </w:p>
         </w:tc>
       </w:tr>
@@ -2342,6 +2369,9 @@
             <w:r>
               <w:t>Auto</w:t>
             </w:r>
+            <w:r>
+              <w:t>matski</w:t>
+            </w:r>
           </w:p>
         </w:tc>
       </w:tr>
@@ -2405,6 +2435,9 @@
             <w:r>
               <w:t>Auto</w:t>
             </w:r>
+            <w:r>
+              <w:t>matski</w:t>
+            </w:r>
           </w:p>
         </w:tc>
       </w:tr>
@@ -2468,6 +2501,9 @@
             <w:r>
               <w:t>Auto</w:t>
             </w:r>
+            <w:r>
+              <w:t>matski</w:t>
+            </w:r>
           </w:p>
         </w:tc>
       </w:tr>
@@ -2531,6 +2567,9 @@
             <w:r>
               <w:t>Auto</w:t>
             </w:r>
+            <w:r>
+              <w:t>matski</w:t>
+            </w:r>
           </w:p>
         </w:tc>
       </w:tr>
@@ -2594,6 +2633,9 @@
             <w:r>
               <w:t>Auto</w:t>
             </w:r>
+            <w:r>
+              <w:t>matski</w:t>
+            </w:r>
           </w:p>
         </w:tc>
       </w:tr>
@@ -2658,6 +2700,9 @@
             <w:r>
               <w:t>Auto</w:t>
             </w:r>
+            <w:r>
+              <w:t>matski</w:t>
+            </w:r>
           </w:p>
         </w:tc>
       </w:tr>
@@ -2721,6 +2766,9 @@
             <w:r>
               <w:t>Auto</w:t>
             </w:r>
+            <w:r>
+              <w:t>matski</w:t>
+            </w:r>
           </w:p>
         </w:tc>
       </w:tr>
@@ -2783,6 +2831,9 @@
           <w:p>
             <w:r>
               <w:t>Auto</w:t>
+            </w:r>
+            <w:r>
+              <w:t>matski</w:t>
             </w:r>
           </w:p>
         </w:tc>
@@ -2877,6 +2928,9 @@
             <w:r>
               <w:t>Auto</w:t>
             </w:r>
+            <w:r>
+              <w:t>matski</w:t>
+            </w:r>
           </w:p>
         </w:tc>
       </w:tr>
@@ -2939,6 +2993,9 @@
             <w:r>
               <w:t>Auto</w:t>
             </w:r>
+            <w:r>
+              <w:t>matski</w:t>
+            </w:r>
           </w:p>
         </w:tc>
       </w:tr>
@@ -3001,6 +3058,9 @@
             <w:r>
               <w:t>Auto</w:t>
             </w:r>
+            <w:r>
+              <w:t>matski</w:t>
+            </w:r>
           </w:p>
         </w:tc>
       </w:tr>
@@ -3069,6 +3129,9 @@
             <w:r>
               <w:t>Auto</w:t>
             </w:r>
+            <w:r>
+              <w:t>matski</w:t>
+            </w:r>
           </w:p>
         </w:tc>
       </w:tr>
@@ -3137,6 +3200,9 @@
             <w:r>
               <w:t>Auto</w:t>
             </w:r>
+            <w:r>
+              <w:t>matski</w:t>
+            </w:r>
           </w:p>
         </w:tc>
       </w:tr>
@@ -3205,6 +3271,9 @@
             <w:r>
               <w:t>Auto</w:t>
             </w:r>
+            <w:r>
+              <w:t>matski</w:t>
+            </w:r>
           </w:p>
         </w:tc>
       </w:tr>
@@ -3273,6 +3342,9 @@
             <w:r>
               <w:t>Auto</w:t>
             </w:r>
+            <w:r>
+              <w:t>matski</w:t>
+            </w:r>
           </w:p>
         </w:tc>
       </w:tr>
@@ -3341,6 +3413,9 @@
             <w:r>
               <w:t>Auto</w:t>
             </w:r>
+            <w:r>
+              <w:t>matski</w:t>
+            </w:r>
           </w:p>
         </w:tc>
       </w:tr>
@@ -3406,6 +3481,9 @@
             <w:r>
               <w:t>Auto</w:t>
             </w:r>
+            <w:r>
+              <w:t>matski</w:t>
+            </w:r>
           </w:p>
         </w:tc>
       </w:tr>
@@ -3472,6 +3550,9 @@
             <w:r>
               <w:t>Auto</w:t>
             </w:r>
+            <w:r>
+              <w:t>matski</w:t>
+            </w:r>
           </w:p>
         </w:tc>
       </w:tr>
@@ -3537,6 +3618,9 @@
             <w:r>
               <w:t>Auto</w:t>
             </w:r>
+            <w:r>
+              <w:t>matski</w:t>
+            </w:r>
           </w:p>
         </w:tc>
       </w:tr>
@@ -3605,6 +3689,9 @@
             <w:r>
               <w:t>Auto</w:t>
             </w:r>
+            <w:r>
+              <w:t>matski</w:t>
+            </w:r>
           </w:p>
         </w:tc>
       </w:tr>
@@ -3673,6 +3760,9 @@
             <w:r>
               <w:t>Auto</w:t>
             </w:r>
+            <w:r>
+              <w:t>matski</w:t>
+            </w:r>
           </w:p>
         </w:tc>
       </w:tr>
@@ -3741,6 +3831,9 @@
             <w:r>
               <w:t>Auto</w:t>
             </w:r>
+            <w:r>
+              <w:t>matski</w:t>
+            </w:r>
           </w:p>
         </w:tc>
       </w:tr>
@@ -3808,6 +3901,9 @@
           <w:p>
             <w:r>
               <w:t>Auto</w:t>
+            </w:r>
+            <w:r>
+              <w:t>matski</w:t>
             </w:r>
           </w:p>
         </w:tc>
@@ -3859,7 +3955,13 @@
           </w:tcPr>
           <w:p>
             <w:r>
-              <w:t>Prijava na utakmicu</w:t>
+              <w:t xml:space="preserve">Prijava </w:t>
+            </w:r>
+            <w:r>
+              <w:t xml:space="preserve">za dolazak na </w:t>
+            </w:r>
+            <w:r>
+              <w:t>utakmicu</w:t>
             </w:r>
           </w:p>
         </w:tc>
@@ -3943,6 +4045,9 @@
             <w:r>
               <w:t>Man</w:t>
             </w:r>
+            <w:r>
+              <w:t>uelni</w:t>
+            </w:r>
           </w:p>
         </w:tc>
       </w:tr>
@@ -4050,6 +4155,9 @@
           <w:p>
             <w:r>
               <w:t>Man</w:t>
+            </w:r>
+            <w:r>
+              <w:t>uelni</w:t>
             </w:r>
           </w:p>
         </w:tc>
@@ -4190,6 +4298,9 @@
             <w:r>
               <w:t>Man</w:t>
             </w:r>
+            <w:r>
+              <w:t>uelni</w:t>
+            </w:r>
           </w:p>
         </w:tc>
       </w:tr>
@@ -4300,6 +4411,9 @@
             <w:r>
               <w:t>an</w:t>
             </w:r>
+            <w:r>
+              <w:t>uelni</w:t>
+            </w:r>
           </w:p>
         </w:tc>
       </w:tr>
@@ -4362,6 +4476,9 @@
             <w:r>
               <w:t>Auto</w:t>
             </w:r>
+            <w:r>
+              <w:t>matski</w:t>
+            </w:r>
           </w:p>
         </w:tc>
       </w:tr>
@@ -4423,6 +4540,9 @@
           <w:p>
             <w:r>
               <w:t>Auto</w:t>
+            </w:r>
+            <w:r>
+              <w:t>matski</w:t>
             </w:r>
           </w:p>
         </w:tc>
